--- a/instructors/description.docx
+++ b/instructors/description.docx
@@ -112,13 +112,189 @@
         <w:jc w:val="both"/>
       </w:pPr>
       <w:r>
-        <w:t xml:space="preserve">Statistical experimental design and data analysis fundamentals </w:t>
-      </w:r>
-      <w:r>
-        <w:t>will equip participants with the background they need to plan, execute, and analyze experiments effectively. Data visualization approaches wil</w:t>
+        <w:t>The course begins with s</w:t>
+      </w:r>
+      <w:r>
+        <w:t xml:space="preserve">tatistical experimental design and data analysis fundamentals </w:t>
+      </w:r>
+      <w:r>
+        <w:t>to</w:t>
+      </w:r>
+      <w:r>
+        <w:t xml:space="preserve"> equip participants with the background they need to plan, execute, and analyze experiments effectively. Data visualization approaches wil</w:t>
       </w:r>
       <w:r>
         <w:t xml:space="preserve">l aid to interpret and communicate findings. Case studies using standard experimental designs will illuminate concepts and place these designs in a real-world context. </w:t>
+      </w:r>
+      <w:r>
+        <w:t>At the end of the course, participants will be able to:</w:t>
+      </w:r>
+    </w:p>
+    <w:p>
+      <w:pPr>
+        <w:pStyle w:val="ListParagraph"/>
+        <w:numPr>
+          <w:ilvl w:val="0"/>
+          <w:numId w:val="1"/>
+        </w:numPr>
+        <w:spacing w:line="276" w:lineRule="auto"/>
+        <w:jc w:val="both"/>
+      </w:pPr>
+      <w:r>
+        <w:t xml:space="preserve">Describe the benefits of good experimental </w:t>
+      </w:r>
+      <w:proofErr w:type="gramStart"/>
+      <w:r>
+        <w:t>design</w:t>
+      </w:r>
+      <w:proofErr w:type="gramEnd"/>
+    </w:p>
+    <w:p>
+      <w:pPr>
+        <w:pStyle w:val="ListParagraph"/>
+        <w:numPr>
+          <w:ilvl w:val="0"/>
+          <w:numId w:val="1"/>
+        </w:numPr>
+        <w:spacing w:line="276" w:lineRule="auto"/>
+        <w:jc w:val="both"/>
+      </w:pPr>
+      <w:r>
+        <w:t xml:space="preserve">Explain how blinding and randomization reduce experimental bias and </w:t>
+      </w:r>
+      <w:proofErr w:type="gramStart"/>
+      <w:r>
+        <w:t>confounding</w:t>
+      </w:r>
+      <w:proofErr w:type="gramEnd"/>
+    </w:p>
+    <w:p>
+      <w:pPr>
+        <w:pStyle w:val="ListParagraph"/>
+        <w:numPr>
+          <w:ilvl w:val="0"/>
+          <w:numId w:val="1"/>
+        </w:numPr>
+        <w:spacing w:line="276" w:lineRule="auto"/>
+        <w:jc w:val="both"/>
+      </w:pPr>
+      <w:r>
+        <w:t xml:space="preserve">Explain how blocking controls natural </w:t>
+      </w:r>
+      <w:r>
+        <w:t>varia</w:t>
+      </w:r>
+      <w:r>
+        <w:t>tion</w:t>
+      </w:r>
+      <w:r>
+        <w:t xml:space="preserve"> in </w:t>
+      </w:r>
+      <w:proofErr w:type="gramStart"/>
+      <w:r>
+        <w:t>experiments</w:t>
+      </w:r>
+      <w:proofErr w:type="gramEnd"/>
+    </w:p>
+    <w:p>
+      <w:pPr>
+        <w:pStyle w:val="ListParagraph"/>
+        <w:numPr>
+          <w:ilvl w:val="0"/>
+          <w:numId w:val="1"/>
+        </w:numPr>
+        <w:spacing w:line="276" w:lineRule="auto"/>
+        <w:jc w:val="both"/>
+      </w:pPr>
+      <w:r>
+        <w:t xml:space="preserve">Calculate statistical power and perform power </w:t>
+      </w:r>
+      <w:proofErr w:type="gramStart"/>
+      <w:r>
+        <w:t>simulations</w:t>
+      </w:r>
+      <w:proofErr w:type="gramEnd"/>
+    </w:p>
+    <w:p>
+      <w:pPr>
+        <w:pStyle w:val="ListParagraph"/>
+        <w:numPr>
+          <w:ilvl w:val="0"/>
+          <w:numId w:val="1"/>
+        </w:numPr>
+        <w:spacing w:line="276" w:lineRule="auto"/>
+        <w:jc w:val="both"/>
+      </w:pPr>
+      <w:r>
+        <w:t xml:space="preserve">Perform statistical significance tests and interpret their </w:t>
+      </w:r>
+      <w:proofErr w:type="gramStart"/>
+      <w:r>
+        <w:t>results</w:t>
+      </w:r>
+      <w:proofErr w:type="gramEnd"/>
+    </w:p>
+    <w:p>
+      <w:pPr>
+        <w:pStyle w:val="ListParagraph"/>
+        <w:numPr>
+          <w:ilvl w:val="0"/>
+          <w:numId w:val="1"/>
+        </w:numPr>
+        <w:spacing w:line="276" w:lineRule="auto"/>
+        <w:jc w:val="both"/>
+      </w:pPr>
+      <w:r>
+        <w:t xml:space="preserve">Plot experimental results in histograms, </w:t>
+      </w:r>
+      <w:proofErr w:type="gramStart"/>
+      <w:r>
+        <w:t>boxplots</w:t>
+      </w:r>
+      <w:proofErr w:type="gramEnd"/>
+      <w:r>
+        <w:t xml:space="preserve"> and other visualizations</w:t>
+      </w:r>
+    </w:p>
+    <w:p>
+      <w:pPr>
+        <w:pStyle w:val="ListParagraph"/>
+        <w:numPr>
+          <w:ilvl w:val="0"/>
+          <w:numId w:val="1"/>
+        </w:numPr>
+        <w:spacing w:line="276" w:lineRule="auto"/>
+        <w:jc w:val="both"/>
+      </w:pPr>
+      <w:r>
+        <w:t xml:space="preserve">Describe the perils of p-values and common misinterpretations of confidence </w:t>
+      </w:r>
+      <w:proofErr w:type="gramStart"/>
+      <w:r>
+        <w:t>intervals</w:t>
+      </w:r>
+      <w:proofErr w:type="gramEnd"/>
+    </w:p>
+    <w:p>
+      <w:pPr>
+        <w:pStyle w:val="ListParagraph"/>
+        <w:numPr>
+          <w:ilvl w:val="0"/>
+          <w:numId w:val="1"/>
+        </w:numPr>
+        <w:spacing w:line="276" w:lineRule="auto"/>
+        <w:jc w:val="both"/>
+      </w:pPr>
+      <w:r>
+        <w:t xml:space="preserve">Sketch out randomized, block, </w:t>
+      </w:r>
+      <w:proofErr w:type="gramStart"/>
+      <w:r>
+        <w:t>factorial</w:t>
+      </w:r>
+      <w:proofErr w:type="gramEnd"/>
+      <w:r>
+        <w:t xml:space="preserve"> and repeated measures designs</w:t>
       </w:r>
     </w:p>
     <w:p>
@@ -235,8 +411,20 @@
         <w:t>Who:</w:t>
       </w:r>
       <w:r>
-        <w:t xml:space="preserve"> Experimentalists in biomedical research and industry who would like to develop rigorous experimental design practices.</w:t>
-      </w:r>
+        <w:t xml:space="preserve"> Experimentalists in biomedical research and industry who would like to develop rigorous experimental design practices</w:t>
+      </w:r>
+      <w:r>
+        <w:t xml:space="preserve"> and communicate experimental results effectively</w:t>
+      </w:r>
+      <w:r>
+        <w:t>.</w:t>
+      </w:r>
+    </w:p>
+    <w:p>
+      <w:pPr>
+        <w:spacing w:line="276" w:lineRule="auto"/>
+        <w:jc w:val="both"/>
+      </w:pPr>
     </w:p>
     <w:p>
       <w:pPr>
@@ -256,6 +444,15 @@
       <w:r>
         <w:t>Two full days</w:t>
       </w:r>
+      <w:r>
+        <w:t>, 9am-5pm</w:t>
+      </w:r>
+    </w:p>
+    <w:p>
+      <w:pPr>
+        <w:spacing w:line="276" w:lineRule="auto"/>
+        <w:jc w:val="both"/>
+      </w:pPr>
     </w:p>
     <w:p>
       <w:pPr>
@@ -277,188 +474,20 @@
         <w:t>:</w:t>
       </w:r>
       <w:r>
-        <w:t xml:space="preserve"> Some knowledge of the R statistical programming language are needed for success in this course.</w:t>
-      </w:r>
-    </w:p>
-    <w:p>
-      <w:pPr>
-        <w:spacing w:line="276" w:lineRule="auto"/>
-        <w:jc w:val="both"/>
-      </w:pPr>
-    </w:p>
-    <w:p>
-      <w:pPr>
-        <w:spacing w:line="276" w:lineRule="auto"/>
-        <w:jc w:val="both"/>
-      </w:pPr>
-    </w:p>
-    <w:p>
-      <w:pPr>
-        <w:spacing w:line="276" w:lineRule="auto"/>
-        <w:jc w:val="both"/>
-      </w:pPr>
-    </w:p>
-    <w:p>
-      <w:pPr>
-        <w:spacing w:line="276" w:lineRule="auto"/>
-        <w:jc w:val="both"/>
-      </w:pPr>
-    </w:p>
-    <w:p>
-      <w:pPr>
-        <w:spacing w:line="276" w:lineRule="auto"/>
-        <w:jc w:val="both"/>
-      </w:pPr>
-    </w:p>
-    <w:p>
-      <w:pPr>
-        <w:spacing w:line="276" w:lineRule="auto"/>
-        <w:jc w:val="both"/>
-      </w:pPr>
-    </w:p>
-    <w:p>
-      <w:pPr>
-        <w:spacing w:line="276" w:lineRule="auto"/>
-        <w:jc w:val="both"/>
-      </w:pPr>
-    </w:p>
-    <w:p>
-      <w:pPr>
-        <w:spacing w:line="276" w:lineRule="auto"/>
-        <w:jc w:val="both"/>
-      </w:pPr>
-    </w:p>
-    <w:p>
-      <w:pPr>
-        <w:spacing w:line="276" w:lineRule="auto"/>
-        <w:jc w:val="both"/>
-      </w:pPr>
-    </w:p>
-    <w:p>
-      <w:pPr>
-        <w:spacing w:line="276" w:lineRule="auto"/>
-        <w:jc w:val="both"/>
-      </w:pPr>
-    </w:p>
-    <w:p>
-      <w:pPr>
-        <w:spacing w:line="276" w:lineRule="auto"/>
-        <w:jc w:val="both"/>
-      </w:pPr>
-    </w:p>
-    <w:p>
-      <w:pPr>
-        <w:spacing w:line="276" w:lineRule="auto"/>
-        <w:jc w:val="both"/>
-      </w:pPr>
-    </w:p>
-    <w:p>
-      <w:pPr>
-        <w:spacing w:line="276" w:lineRule="auto"/>
-        <w:jc w:val="both"/>
-      </w:pPr>
-    </w:p>
-    <w:p>
-      <w:pPr>
-        <w:spacing w:line="276" w:lineRule="auto"/>
-        <w:jc w:val="both"/>
-      </w:pPr>
-    </w:p>
-    <w:p>
-      <w:pPr>
-        <w:spacing w:line="276" w:lineRule="auto"/>
-        <w:jc w:val="both"/>
-      </w:pPr>
-    </w:p>
-    <w:p>
-      <w:pPr>
-        <w:spacing w:line="276" w:lineRule="auto"/>
-        <w:jc w:val="both"/>
-      </w:pPr>
-    </w:p>
-    <w:p>
-      <w:pPr>
-        <w:spacing w:line="276" w:lineRule="auto"/>
-        <w:jc w:val="both"/>
-      </w:pPr>
-    </w:p>
-    <w:p>
-      <w:pPr>
-        <w:spacing w:line="276" w:lineRule="auto"/>
-        <w:jc w:val="both"/>
-      </w:pPr>
-    </w:p>
-    <w:p>
-      <w:pPr>
-        <w:spacing w:line="276" w:lineRule="auto"/>
-        <w:jc w:val="both"/>
-      </w:pPr>
-    </w:p>
-    <w:p>
-      <w:pPr>
-        <w:spacing w:line="276" w:lineRule="auto"/>
-        <w:jc w:val="both"/>
-      </w:pPr>
-    </w:p>
-    <w:p>
-      <w:pPr>
-        <w:spacing w:line="276" w:lineRule="auto"/>
-        <w:jc w:val="both"/>
-      </w:pPr>
-    </w:p>
-    <w:p>
-      <w:pPr>
-        <w:spacing w:line="276" w:lineRule="auto"/>
-        <w:jc w:val="both"/>
-      </w:pPr>
-    </w:p>
-    <w:p>
-      <w:pPr>
-        <w:spacing w:line="276" w:lineRule="auto"/>
-        <w:jc w:val="both"/>
-      </w:pPr>
-    </w:p>
-    <w:p>
-      <w:pPr>
-        <w:spacing w:line="276" w:lineRule="auto"/>
-        <w:jc w:val="both"/>
-      </w:pPr>
-    </w:p>
-    <w:p>
-      <w:pPr>
-        <w:spacing w:line="276" w:lineRule="auto"/>
-        <w:jc w:val="both"/>
-      </w:pPr>
-    </w:p>
-    <w:p>
-      <w:pPr>
-        <w:spacing w:line="276" w:lineRule="auto"/>
-        <w:jc w:val="both"/>
-      </w:pPr>
-    </w:p>
-    <w:p>
-      <w:pPr>
-        <w:spacing w:line="276" w:lineRule="auto"/>
-        <w:jc w:val="both"/>
-      </w:pPr>
-    </w:p>
-    <w:p>
-      <w:pPr>
-        <w:spacing w:line="276" w:lineRule="auto"/>
-        <w:jc w:val="both"/>
-      </w:pPr>
-    </w:p>
-    <w:p>
-      <w:pPr>
-        <w:spacing w:line="276" w:lineRule="auto"/>
-        <w:jc w:val="both"/>
-      </w:pPr>
-    </w:p>
-    <w:p>
-      <w:pPr>
-        <w:spacing w:line="276" w:lineRule="auto"/>
-        <w:jc w:val="both"/>
-      </w:pPr>
+        <w:t xml:space="preserve"> </w:t>
+      </w:r>
+      <w:r>
+        <w:t>Basic</w:t>
+      </w:r>
+      <w:r>
+        <w:t xml:space="preserve"> knowledge of the R statistical programming language </w:t>
+      </w:r>
+      <w:r>
+        <w:t>is</w:t>
+      </w:r>
+      <w:r>
+        <w:t xml:space="preserve"> needed for success in this course.</w:t>
+      </w:r>
     </w:p>
     <w:sectPr>
       <w:pgSz w:w="12240" w:h="15840"/>
@@ -468,6 +497,127 @@
     </w:sectPr>
   </w:body>
 </w:document>
+</file>
+
+<file path=word/numbering.xml><?xml version="1.0" encoding="utf-8"?>
+<w:numbering xmlns:wpc="http://schemas.microsoft.com/office/word/2010/wordprocessingCanvas" xmlns:cx="http://schemas.microsoft.com/office/drawing/2014/chartex" xmlns:cx1="http://schemas.microsoft.com/office/drawing/2015/9/8/chartex" xmlns:cx2="http://schemas.microsoft.com/office/drawing/2015/10/21/chartex" xmlns:cx3="http://schemas.microsoft.com/office/drawing/2016/5/9/chartex" xmlns:cx4="http://schemas.microsoft.com/office/drawing/2016/5/10/chartex" xmlns:cx5="http://schemas.microsoft.com/office/drawing/2016/5/11/chartex" xmlns:cx6="http://schemas.microsoft.com/office/drawing/2016/5/12/chartex" xmlns:cx7="http://schemas.microsoft.com/office/drawing/2016/5/13/chartex" xmlns:cx8="http://schemas.microsoft.com/office/drawing/2016/5/14/chartex" xmlns:mc="http://schemas.openxmlformats.org/markup-compatibility/2006" xmlns:aink="http://schemas.microsoft.com/office/drawing/2016/ink" xmlns:am3d="http://schemas.microsoft.com/office/drawing/2017/model3d" xmlns:o="urn:schemas-microsoft-com:office:office" xmlns:oel="http://schemas.microsoft.com/office/2019/extlst" xmlns:r="http://schemas.openxmlformats.org/officeDocument/2006/relationships" xmlns:m="http://schemas.openxmlformats.org/officeDocument/2006/math" xmlns:v="urn:schemas-microsoft-com:vml" xmlns:wp14="http://schemas.microsoft.com/office/word/2010/wordprocessingDrawing" xmlns:wp="http://schemas.openxmlformats.org/drawingml/2006/wordprocessingDrawing" xmlns:w10="urn:schemas-microsoft-com:office:word" xmlns:w="http://schemas.openxmlformats.org/wordprocessingml/2006/main" xmlns:w14="http://schemas.microsoft.com/office/word/2010/wordml" xmlns:w15="http://schemas.microsoft.com/office/word/2012/wordml" xmlns:w16cex="http://schemas.microsoft.com/office/word/2018/wordml/cex" xmlns:w16cid="http://schemas.microsoft.com/office/word/2016/wordml/cid" xmlns:w16="http://schemas.microsoft.com/office/word/2018/wordml" xmlns:w16sdtdh="http://schemas.microsoft.com/office/word/2020/wordml/sdtdatahash" xmlns:w16se="http://schemas.microsoft.com/office/word/2015/wordml/symex" xmlns:wpg="http://schemas.microsoft.com/office/word/2010/wordprocessingGroup" xmlns:wpi="http://schemas.microsoft.com/office/word/2010/wordprocessingInk" xmlns:wne="http://schemas.microsoft.com/office/word/2006/wordml" xmlns:wps="http://schemas.microsoft.com/office/word/2010/wordprocessingShape" mc:Ignorable="w14 w15 w16se w16cid w16 w16cex w16sdtdh wp14">
+  <w:abstractNum w:abstractNumId="0" w15:restartNumberingAfterBreak="0">
+    <w:nsid w:val="03160A7A"/>
+    <w:multiLevelType w:val="hybridMultilevel"/>
+    <w:tmpl w:val="1E8419C0"/>
+    <w:lvl w:ilvl="0" w:tplc="04090001">
+      <w:start w:val="1"/>
+      <w:numFmt w:val="bullet"/>
+      <w:lvlText w:val=""/>
+      <w:lvlJc w:val="left"/>
+      <w:pPr>
+        <w:ind w:left="720" w:hanging="360"/>
+      </w:pPr>
+      <w:rPr>
+        <w:rFonts w:ascii="Symbol" w:hAnsi="Symbol" w:hint="default"/>
+      </w:rPr>
+    </w:lvl>
+    <w:lvl w:ilvl="1" w:tplc="04090003" w:tentative="1">
+      <w:start w:val="1"/>
+      <w:numFmt w:val="bullet"/>
+      <w:lvlText w:val="o"/>
+      <w:lvlJc w:val="left"/>
+      <w:pPr>
+        <w:ind w:left="1440" w:hanging="360"/>
+      </w:pPr>
+      <w:rPr>
+        <w:rFonts w:ascii="Courier New" w:hAnsi="Courier New" w:cs="Courier New" w:hint="default"/>
+      </w:rPr>
+    </w:lvl>
+    <w:lvl w:ilvl="2" w:tplc="04090005" w:tentative="1">
+      <w:start w:val="1"/>
+      <w:numFmt w:val="bullet"/>
+      <w:lvlText w:val=""/>
+      <w:lvlJc w:val="left"/>
+      <w:pPr>
+        <w:ind w:left="2160" w:hanging="360"/>
+      </w:pPr>
+      <w:rPr>
+        <w:rFonts w:ascii="Wingdings" w:hAnsi="Wingdings" w:hint="default"/>
+      </w:rPr>
+    </w:lvl>
+    <w:lvl w:ilvl="3" w:tplc="04090001" w:tentative="1">
+      <w:start w:val="1"/>
+      <w:numFmt w:val="bullet"/>
+      <w:lvlText w:val=""/>
+      <w:lvlJc w:val="left"/>
+      <w:pPr>
+        <w:ind w:left="2880" w:hanging="360"/>
+      </w:pPr>
+      <w:rPr>
+        <w:rFonts w:ascii="Symbol" w:hAnsi="Symbol" w:hint="default"/>
+      </w:rPr>
+    </w:lvl>
+    <w:lvl w:ilvl="4" w:tplc="04090003" w:tentative="1">
+      <w:start w:val="1"/>
+      <w:numFmt w:val="bullet"/>
+      <w:lvlText w:val="o"/>
+      <w:lvlJc w:val="left"/>
+      <w:pPr>
+        <w:ind w:left="3600" w:hanging="360"/>
+      </w:pPr>
+      <w:rPr>
+        <w:rFonts w:ascii="Courier New" w:hAnsi="Courier New" w:cs="Courier New" w:hint="default"/>
+      </w:rPr>
+    </w:lvl>
+    <w:lvl w:ilvl="5" w:tplc="04090005" w:tentative="1">
+      <w:start w:val="1"/>
+      <w:numFmt w:val="bullet"/>
+      <w:lvlText w:val=""/>
+      <w:lvlJc w:val="left"/>
+      <w:pPr>
+        <w:ind w:left="4320" w:hanging="360"/>
+      </w:pPr>
+      <w:rPr>
+        <w:rFonts w:ascii="Wingdings" w:hAnsi="Wingdings" w:hint="default"/>
+      </w:rPr>
+    </w:lvl>
+    <w:lvl w:ilvl="6" w:tplc="04090001" w:tentative="1">
+      <w:start w:val="1"/>
+      <w:numFmt w:val="bullet"/>
+      <w:lvlText w:val=""/>
+      <w:lvlJc w:val="left"/>
+      <w:pPr>
+        <w:ind w:left="5040" w:hanging="360"/>
+      </w:pPr>
+      <w:rPr>
+        <w:rFonts w:ascii="Symbol" w:hAnsi="Symbol" w:hint="default"/>
+      </w:rPr>
+    </w:lvl>
+    <w:lvl w:ilvl="7" w:tplc="04090003" w:tentative="1">
+      <w:start w:val="1"/>
+      <w:numFmt w:val="bullet"/>
+      <w:lvlText w:val="o"/>
+      <w:lvlJc w:val="left"/>
+      <w:pPr>
+        <w:ind w:left="5760" w:hanging="360"/>
+      </w:pPr>
+      <w:rPr>
+        <w:rFonts w:ascii="Courier New" w:hAnsi="Courier New" w:cs="Courier New" w:hint="default"/>
+      </w:rPr>
+    </w:lvl>
+    <w:lvl w:ilvl="8" w:tplc="04090005" w:tentative="1">
+      <w:start w:val="1"/>
+      <w:numFmt w:val="bullet"/>
+      <w:lvlText w:val=""/>
+      <w:lvlJc w:val="left"/>
+      <w:pPr>
+        <w:ind w:left="6480" w:hanging="360"/>
+      </w:pPr>
+      <w:rPr>
+        <w:rFonts w:ascii="Wingdings" w:hAnsi="Wingdings" w:hint="default"/>
+      </w:rPr>
+    </w:lvl>
+  </w:abstractNum>
+  <w:num w:numId="1" w16cid:durableId="600450373">
+    <w:abstractNumId w:val="0"/>
+  </w:num>
+</w:numbering>
 </file>
 
 <file path=word/styles.xml><?xml version="1.0" encoding="utf-8"?>
@@ -870,6 +1020,7 @@
   <w:style w:type="character" w:default="1" w:styleId="DefaultParagraphFont">
     <w:name w:val="Default Paragraph Font"/>
     <w:uiPriority w:val="1"/>
+    <w:semiHidden/>
     <w:unhideWhenUsed/>
   </w:style>
   <w:style w:type="table" w:default="1" w:styleId="TableNormal">
@@ -915,6 +1066,17 @@
       <w:color w:val="605E5C"/>
       <w:shd w:val="clear" w:color="auto" w:fill="E1DFDD"/>
     </w:rPr>
+  </w:style>
+  <w:style w:type="paragraph" w:styleId="ListParagraph">
+    <w:name w:val="List Paragraph"/>
+    <w:basedOn w:val="Normal"/>
+    <w:uiPriority w:val="34"/>
+    <w:qFormat/>
+    <w:rsid w:val="00936D85"/>
+    <w:pPr>
+      <w:ind w:left="720"/>
+      <w:contextualSpacing/>
+    </w:pPr>
   </w:style>
 </w:styles>
 </file>
